--- a/Complex Numbers Using Trigonometric Angels.docx
+++ b/Complex Numbers Using Trigonometric Angels.docx
@@ -215,6 +215,9 @@
         </mc:AlternateContent>
       </w:r>
       <w:r>
+        <w:rPr>
+          <w:noProof/>
+        </w:rPr>
         <w:drawing>
           <wp:inline distT="0" distB="0" distL="0" distR="0" wp14:anchorId="7CC0AC24" wp14:editId="3B984845">
             <wp:extent cx="2610214" cy="581106"/>
@@ -299,6 +302,9 @@
     </w:p>
     <w:p>
       <w:r>
+        <w:rPr>
+          <w:noProof/>
+        </w:rPr>
         <w:lastRenderedPageBreak/>
         <w:drawing>
           <wp:inline distT="0" distB="0" distL="0" distR="0" wp14:anchorId="447DEB40" wp14:editId="468CC900">
@@ -337,6 +343,9 @@
         </w:drawing>
       </w:r>
       <w:r>
+        <w:rPr>
+          <w:noProof/>
+        </w:rPr>
         <w:drawing>
           <wp:inline distT="0" distB="0" distL="0" distR="0" wp14:anchorId="084C88C2" wp14:editId="7B2720E9">
             <wp:extent cx="2438740" cy="1114581"/>
@@ -376,6 +385,9 @@
     </w:p>
     <w:p>
       <w:r>
+        <w:rPr>
+          <w:noProof/>
+        </w:rPr>
         <w:drawing>
           <wp:inline distT="0" distB="0" distL="0" distR="0" wp14:anchorId="33DFCAC8" wp14:editId="2B732523">
             <wp:extent cx="2553056" cy="1105054"/>
@@ -575,23 +587,7 @@
                         <w:sz w:val="36"/>
                         <w:szCs w:val="36"/>
                       </w:rPr>
-                      <m:t>-</m:t>
-                    </m:r>
-                    <m:r>
-                      <w:rPr>
-                        <w:rFonts w:ascii="Cambria Math" w:hAnsi="Cambria Math"/>
-                        <w:sz w:val="36"/>
-                        <w:szCs w:val="36"/>
-                      </w:rPr>
-                      <m:t>2*</m:t>
-                    </m:r>
-                    <m:r>
-                      <w:rPr>
-                        <w:rFonts w:ascii="Cambria Math" w:hAnsi="Cambria Math"/>
-                        <w:sz w:val="36"/>
-                        <w:szCs w:val="36"/>
-                      </w:rPr>
-                      <m:t>π</m:t>
+                      <m:t>-2*π</m:t>
                     </m:r>
                   </m:num>
                   <m:den>
@@ -631,15 +627,7 @@
                         <w:sz w:val="36"/>
                         <w:szCs w:val="36"/>
                       </w:rPr>
-                      <m:t xml:space="preserve">- </m:t>
-                    </m:r>
-                    <m:r>
-                      <w:rPr>
-                        <w:rFonts w:ascii="Cambria Math" w:hAnsi="Cambria Math"/>
-                        <w:sz w:val="36"/>
-                        <w:szCs w:val="36"/>
-                      </w:rPr>
-                      <m:t>π</m:t>
+                      <m:t>- π</m:t>
                     </m:r>
                   </m:num>
                   <m:den>
@@ -649,15 +637,7 @@
                         <w:sz w:val="36"/>
                         <w:szCs w:val="36"/>
                       </w:rPr>
-                      <m:t>18</m:t>
-                    </m:r>
-                    <m:r>
-                      <w:rPr>
-                        <w:rFonts w:ascii="Cambria Math" w:hAnsi="Cambria Math"/>
-                        <w:sz w:val="36"/>
-                        <w:szCs w:val="36"/>
-                      </w:rPr>
-                      <m:t>0</m:t>
+                      <m:t>180</m:t>
                     </m:r>
                   </m:den>
                 </m:f>
@@ -702,23 +682,7 @@
                         <w:sz w:val="36"/>
                         <w:szCs w:val="36"/>
                       </w:rPr>
-                      <m:t>-</m:t>
-                    </m:r>
-                    <m:r>
-                      <w:rPr>
-                        <w:rFonts w:ascii="Cambria Math" w:hAnsi="Cambria Math"/>
-                        <w:sz w:val="36"/>
-                        <w:szCs w:val="36"/>
-                      </w:rPr>
-                      <m:t>4*</m:t>
-                    </m:r>
-                    <m:r>
-                      <w:rPr>
-                        <w:rFonts w:ascii="Cambria Math" w:hAnsi="Cambria Math"/>
-                        <w:sz w:val="36"/>
-                        <w:szCs w:val="36"/>
-                      </w:rPr>
-                      <m:t>π</m:t>
+                      <m:t>-4*π</m:t>
                     </m:r>
                   </m:num>
                   <m:den>
@@ -768,15 +732,7 @@
                         <w:sz w:val="36"/>
                         <w:szCs w:val="36"/>
                       </w:rPr>
-                      <m:t>9</m:t>
-                    </m:r>
-                    <m:r>
-                      <w:rPr>
-                        <w:rFonts w:ascii="Cambria Math" w:hAnsi="Cambria Math"/>
-                        <w:sz w:val="36"/>
-                        <w:szCs w:val="36"/>
-                      </w:rPr>
-                      <m:t>0</m:t>
+                      <m:t>90</m:t>
                     </m:r>
                   </m:den>
                 </m:f>
@@ -821,31 +777,7 @@
                         <w:sz w:val="36"/>
                         <w:szCs w:val="36"/>
                       </w:rPr>
-                      <m:t>-</m:t>
-                    </m:r>
-                    <m:r>
-                      <w:rPr>
-                        <w:rFonts w:ascii="Cambria Math" w:hAnsi="Cambria Math"/>
-                        <w:sz w:val="36"/>
-                        <w:szCs w:val="36"/>
-                      </w:rPr>
-                      <m:t>6</m:t>
-                    </m:r>
-                    <m:r>
-                      <w:rPr>
-                        <w:rFonts w:ascii="Cambria Math" w:hAnsi="Cambria Math"/>
-                        <w:sz w:val="36"/>
-                        <w:szCs w:val="36"/>
-                      </w:rPr>
-                      <m:t>*</m:t>
-                    </m:r>
-                    <m:r>
-                      <w:rPr>
-                        <w:rFonts w:ascii="Cambria Math" w:hAnsi="Cambria Math"/>
-                        <w:sz w:val="36"/>
-                        <w:szCs w:val="36"/>
-                      </w:rPr>
-                      <m:t>π</m:t>
+                      <m:t>-6*π</m:t>
                     </m:r>
                   </m:num>
                   <m:den>
@@ -940,31 +872,7 @@
                         <w:sz w:val="36"/>
                         <w:szCs w:val="36"/>
                       </w:rPr>
-                      <m:t>-</m:t>
-                    </m:r>
-                    <m:r>
-                      <w:rPr>
-                        <w:rFonts w:ascii="Cambria Math" w:hAnsi="Cambria Math"/>
-                        <w:sz w:val="36"/>
-                        <w:szCs w:val="36"/>
-                      </w:rPr>
-                      <m:t>8</m:t>
-                    </m:r>
-                    <m:r>
-                      <w:rPr>
-                        <w:rFonts w:ascii="Cambria Math" w:hAnsi="Cambria Math"/>
-                        <w:sz w:val="36"/>
-                        <w:szCs w:val="36"/>
-                      </w:rPr>
-                      <m:t>*</m:t>
-                    </m:r>
-                    <m:r>
-                      <w:rPr>
-                        <w:rFonts w:ascii="Cambria Math" w:hAnsi="Cambria Math"/>
-                        <w:sz w:val="36"/>
-                        <w:szCs w:val="36"/>
-                      </w:rPr>
-                      <m:t>π</m:t>
+                      <m:t>-8*π</m:t>
                     </m:r>
                   </m:num>
                   <m:den>
@@ -1059,31 +967,7 @@
                         <w:sz w:val="36"/>
                         <w:szCs w:val="36"/>
                       </w:rPr>
-                      <m:t>-</m:t>
-                    </m:r>
-                    <m:r>
-                      <w:rPr>
-                        <w:rFonts w:ascii="Cambria Math" w:hAnsi="Cambria Math"/>
-                        <w:sz w:val="36"/>
-                        <w:szCs w:val="36"/>
-                      </w:rPr>
-                      <m:t>10</m:t>
-                    </m:r>
-                    <m:r>
-                      <w:rPr>
-                        <w:rFonts w:ascii="Cambria Math" w:hAnsi="Cambria Math"/>
-                        <w:sz w:val="36"/>
-                        <w:szCs w:val="36"/>
-                      </w:rPr>
-                      <m:t>*</m:t>
-                    </m:r>
-                    <m:r>
-                      <w:rPr>
-                        <w:rFonts w:ascii="Cambria Math" w:hAnsi="Cambria Math"/>
-                        <w:sz w:val="36"/>
-                        <w:szCs w:val="36"/>
-                      </w:rPr>
-                      <m:t>π</m:t>
+                      <m:t>-10*π</m:t>
                     </m:r>
                   </m:num>
                   <m:den>
@@ -1178,39 +1062,7 @@
                         <w:sz w:val="36"/>
                         <w:szCs w:val="36"/>
                       </w:rPr>
-                      <m:t>-</m:t>
-                    </m:r>
-                    <m:r>
-                      <w:rPr>
-                        <w:rFonts w:ascii="Cambria Math" w:hAnsi="Cambria Math"/>
-                        <w:sz w:val="36"/>
-                        <w:szCs w:val="36"/>
-                      </w:rPr>
-                      <m:t>1</m:t>
-                    </m:r>
-                    <m:r>
-                      <w:rPr>
-                        <w:rFonts w:ascii="Cambria Math" w:hAnsi="Cambria Math"/>
-                        <w:sz w:val="36"/>
-                        <w:szCs w:val="36"/>
-                      </w:rPr>
-                      <m:t>2</m:t>
-                    </m:r>
-                    <m:r>
-                      <w:rPr>
-                        <w:rFonts w:ascii="Cambria Math" w:hAnsi="Cambria Math"/>
-                        <w:sz w:val="36"/>
-                        <w:szCs w:val="36"/>
-                      </w:rPr>
-                      <m:t>*</m:t>
-                    </m:r>
-                    <m:r>
-                      <w:rPr>
-                        <w:rFonts w:ascii="Cambria Math" w:hAnsi="Cambria Math"/>
-                        <w:sz w:val="36"/>
-                        <w:szCs w:val="36"/>
-                      </w:rPr>
-                      <m:t>π</m:t>
+                      <m:t>-12*π</m:t>
                     </m:r>
                   </m:num>
                   <m:den>
@@ -1260,15 +1112,7 @@
                         <w:sz w:val="36"/>
                         <w:szCs w:val="36"/>
                       </w:rPr>
-                      <m:t>3</m:t>
-                    </m:r>
-                    <m:r>
-                      <w:rPr>
-                        <w:rFonts w:ascii="Cambria Math" w:hAnsi="Cambria Math"/>
-                        <w:sz w:val="36"/>
-                        <w:szCs w:val="36"/>
-                      </w:rPr>
-                      <m:t>0</m:t>
+                      <m:t>30</m:t>
                     </m:r>
                   </m:den>
                 </m:f>
@@ -1313,39 +1157,7 @@
                         <w:sz w:val="36"/>
                         <w:szCs w:val="36"/>
                       </w:rPr>
-                      <m:t>-</m:t>
-                    </m:r>
-                    <m:r>
-                      <w:rPr>
-                        <w:rFonts w:ascii="Cambria Math" w:hAnsi="Cambria Math"/>
-                        <w:sz w:val="36"/>
-                        <w:szCs w:val="36"/>
-                      </w:rPr>
-                      <m:t>1</m:t>
-                    </m:r>
-                    <m:r>
-                      <w:rPr>
-                        <w:rFonts w:ascii="Cambria Math" w:hAnsi="Cambria Math"/>
-                        <w:sz w:val="36"/>
-                        <w:szCs w:val="36"/>
-                      </w:rPr>
-                      <m:t>4</m:t>
-                    </m:r>
-                    <m:r>
-                      <w:rPr>
-                        <w:rFonts w:ascii="Cambria Math" w:hAnsi="Cambria Math"/>
-                        <w:sz w:val="36"/>
-                        <w:szCs w:val="36"/>
-                      </w:rPr>
-                      <m:t>*</m:t>
-                    </m:r>
-                    <m:r>
-                      <w:rPr>
-                        <w:rFonts w:ascii="Cambria Math" w:hAnsi="Cambria Math"/>
-                        <w:sz w:val="36"/>
-                        <w:szCs w:val="36"/>
-                      </w:rPr>
-                      <m:t>π</m:t>
+                      <m:t>-14*π</m:t>
                     </m:r>
                   </m:num>
                   <m:den>
@@ -1385,23 +1197,7 @@
                         <w:sz w:val="36"/>
                         <w:szCs w:val="36"/>
                       </w:rPr>
-                      <m:t>-</m:t>
-                    </m:r>
-                    <m:r>
-                      <w:rPr>
-                        <w:rFonts w:ascii="Cambria Math" w:hAnsi="Cambria Math"/>
-                        <w:sz w:val="36"/>
-                        <w:szCs w:val="36"/>
-                      </w:rPr>
-                      <m:t xml:space="preserve"> 7*</m:t>
-                    </m:r>
-                    <m:r>
-                      <w:rPr>
-                        <w:rFonts w:ascii="Cambria Math" w:hAnsi="Cambria Math"/>
-                        <w:sz w:val="36"/>
-                        <w:szCs w:val="36"/>
-                      </w:rPr>
-                      <m:t>π</m:t>
+                      <m:t>- 7*π</m:t>
                     </m:r>
                   </m:num>
                   <m:den>
@@ -1411,15 +1207,7 @@
                         <w:sz w:val="36"/>
                         <w:szCs w:val="36"/>
                       </w:rPr>
-                      <m:t>18</m:t>
-                    </m:r>
-                    <m:r>
-                      <w:rPr>
-                        <w:rFonts w:ascii="Cambria Math" w:hAnsi="Cambria Math"/>
-                        <w:sz w:val="36"/>
-                        <w:szCs w:val="36"/>
-                      </w:rPr>
-                      <m:t>0</m:t>
+                      <m:t>180</m:t>
                     </m:r>
                   </m:den>
                 </m:f>
@@ -1462,9 +1250,9 @@
         <w:tblLook w:val="04A0" w:firstRow="1" w:lastRow="0" w:firstColumn="1" w:lastColumn="0" w:noHBand="0" w:noVBand="1"/>
       </w:tblPr>
       <w:tblGrid>
-        <w:gridCol w:w="720"/>
-        <w:gridCol w:w="4410"/>
-        <w:gridCol w:w="5215"/>
+        <w:gridCol w:w="679"/>
+        <w:gridCol w:w="4560"/>
+        <w:gridCol w:w="5106"/>
       </w:tblGrid>
       <w:tr>
         <w:tc>
@@ -1494,14 +1282,14 @@
         </w:tc>
         <w:tc>
           <w:tcPr>
-            <w:tcW w:w="4410" w:type="dxa"/>
+            <w:tcW w:w="5400" w:type="dxa"/>
           </w:tcPr>
           <w:p>
             <w:pPr>
               <w:rPr>
                 <w:rFonts w:asciiTheme="minorBidi" w:hAnsiTheme="minorBidi"/>
-                <w:sz w:val="36"/>
-                <w:szCs w:val="36"/>
+                <w:sz w:val="32"/>
+                <w:szCs w:val="32"/>
               </w:rPr>
             </w:pPr>
             <m:oMathPara>
@@ -1509,18 +1297,40 @@
                 <m:r>
                   <w:rPr>
                     <w:rFonts w:ascii="Cambria Math" w:hAnsi="Cambria Math"/>
-                    <w:sz w:val="36"/>
-                    <w:szCs w:val="36"/>
+                    <w:sz w:val="32"/>
+                    <w:szCs w:val="32"/>
                   </w:rPr>
-                  <m:t>f(X)= X</m:t>
+                  <m:t>f</m:t>
                 </m:r>
+                <m:d>
+                  <m:dPr>
+                    <m:ctrlPr>
+                      <w:rPr>
+                        <w:rFonts w:ascii="Cambria Math" w:hAnsi="Cambria Math"/>
+                        <w:i/>
+                        <w:sz w:val="32"/>
+                        <w:szCs w:val="32"/>
+                      </w:rPr>
+                    </m:ctrlPr>
+                  </m:dPr>
+                  <m:e>
+                    <m:r>
+                      <w:rPr>
+                        <w:rFonts w:ascii="Cambria Math" w:hAnsi="Cambria Math"/>
+                        <w:sz w:val="32"/>
+                        <w:szCs w:val="32"/>
+                      </w:rPr>
+                      <m:t>X</m:t>
+                    </m:r>
+                  </m:e>
+                </m:d>
                 <m:r>
                   <w:rPr>
                     <w:rFonts w:ascii="Cambria Math" w:hAnsi="Cambria Math"/>
-                    <w:sz w:val="36"/>
-                    <w:szCs w:val="36"/>
+                    <w:sz w:val="32"/>
+                    <w:szCs w:val="32"/>
                   </w:rPr>
-                  <m:t>*</m:t>
+                  <m:t>= X*</m:t>
                 </m:r>
                 <m:f>
                   <m:fPr>
@@ -1528,8 +1338,8 @@
                       <w:rPr>
                         <w:rFonts w:ascii="Cambria Math" w:hAnsi="Cambria Math"/>
                         <w:i/>
-                        <w:sz w:val="36"/>
-                        <w:szCs w:val="36"/>
+                        <w:sz w:val="32"/>
+                        <w:szCs w:val="32"/>
                       </w:rPr>
                     </m:ctrlPr>
                   </m:fPr>
@@ -1537,8 +1347,8 @@
                     <m:r>
                       <w:rPr>
                         <w:rFonts w:ascii="Cambria Math" w:hAnsi="Cambria Math"/>
-                        <w:sz w:val="36"/>
-                        <w:szCs w:val="36"/>
+                        <w:sz w:val="32"/>
+                        <w:szCs w:val="32"/>
                       </w:rPr>
                       <m:t>π</m:t>
                     </m:r>
@@ -1547,8 +1357,8 @@
                     <m:r>
                       <w:rPr>
                         <w:rFonts w:ascii="Cambria Math" w:hAnsi="Cambria Math"/>
-                        <w:sz w:val="36"/>
-                        <w:szCs w:val="36"/>
+                        <w:sz w:val="32"/>
+                        <w:szCs w:val="32"/>
                       </w:rPr>
                       <m:t>180</m:t>
                     </m:r>
@@ -1557,10 +1367,10 @@
                 <m:r>
                   <w:rPr>
                     <w:rFonts w:ascii="Cambria Math" w:hAnsi="Cambria Math"/>
-                    <w:sz w:val="36"/>
-                    <w:szCs w:val="36"/>
+                    <w:sz w:val="32"/>
+                    <w:szCs w:val="32"/>
                   </w:rPr>
-                  <m:t>-4*</m:t>
+                  <m:t>-4*X*</m:t>
                 </m:r>
                 <m:f>
                   <m:fPr>
@@ -1568,8 +1378,8 @@
                       <w:rPr>
                         <w:rFonts w:ascii="Cambria Math" w:hAnsi="Cambria Math"/>
                         <w:i/>
-                        <w:sz w:val="36"/>
-                        <w:szCs w:val="36"/>
+                        <w:sz w:val="32"/>
+                        <w:szCs w:val="32"/>
                       </w:rPr>
                     </m:ctrlPr>
                   </m:fPr>
@@ -1577,8 +1387,8 @@
                     <m:r>
                       <w:rPr>
                         <w:rFonts w:ascii="Cambria Math" w:hAnsi="Cambria Math"/>
-                        <w:sz w:val="36"/>
-                        <w:szCs w:val="36"/>
+                        <w:sz w:val="32"/>
+                        <w:szCs w:val="32"/>
                       </w:rPr>
                       <m:t>π</m:t>
                     </m:r>
@@ -1587,8 +1397,8 @@
                     <m:r>
                       <w:rPr>
                         <w:rFonts w:ascii="Cambria Math" w:hAnsi="Cambria Math"/>
-                        <w:sz w:val="36"/>
-                        <w:szCs w:val="36"/>
+                        <w:sz w:val="32"/>
+                        <w:szCs w:val="32"/>
                       </w:rPr>
                       <m:t>360</m:t>
                     </m:r>
@@ -1600,7 +1410,7 @@
         </w:tc>
         <w:tc>
           <w:tcPr>
-            <w:tcW w:w="5215" w:type="dxa"/>
+            <w:tcW w:w="4225" w:type="dxa"/>
           </w:tcPr>
           <w:p>
             <w:pPr>
@@ -1649,18 +1459,7 @@
                         <w:sz w:val="44"/>
                         <w:szCs w:val="44"/>
                       </w:rPr>
-                      <m:t>i*</m:t>
-                    </m:r>
-                    <m:r>
-                      <m:rPr>
-                        <m:sty m:val="bi"/>
-                      </m:rPr>
-                      <w:rPr>
-                        <w:rFonts w:ascii="Cambria Math" w:hAnsi="Cambria Math"/>
-                        <w:sz w:val="44"/>
-                        <w:szCs w:val="44"/>
-                      </w:rPr>
-                      <m:t>f(X)</m:t>
+                      <m:t>i*f(X)</m:t>
                     </m:r>
                   </m:sup>
                 </m:sSup>
@@ -1682,7 +1481,7 @@
         </w:tc>
         <w:tc>
           <w:tcPr>
-            <w:tcW w:w="4410" w:type="dxa"/>
+            <w:tcW w:w="5400" w:type="dxa"/>
           </w:tcPr>
           <w:p>
             <m:oMathPara>
@@ -1725,10 +1524,13 @@
         </w:tc>
         <w:tc>
           <w:tcPr>
-            <w:tcW w:w="5215" w:type="dxa"/>
+            <w:tcW w:w="4225" w:type="dxa"/>
           </w:tcPr>
           <w:p>
             <w:r>
+              <w:rPr>
+                <w:noProof/>
+              </w:rPr>
               <w:drawing>
                 <wp:inline distT="0" distB="0" distL="0" distR="0" wp14:anchorId="2121E29A" wp14:editId="2BFEE3F8">
                   <wp:extent cx="2934109" cy="866896"/>
@@ -1768,6 +1570,9 @@
           </w:p>
           <w:p>
             <w:r>
+              <w:rPr>
+                <w:noProof/>
+              </w:rPr>
               <w:drawing>
                 <wp:inline distT="0" distB="0" distL="0" distR="0" wp14:anchorId="51E48F13" wp14:editId="4851B840">
                   <wp:extent cx="2534004" cy="847843"/>
@@ -1807,6 +1612,9 @@
           </w:p>
           <w:p>
             <w:r>
+              <w:rPr>
+                <w:noProof/>
+              </w:rPr>
               <w:drawing>
                 <wp:inline distT="0" distB="0" distL="0" distR="0" wp14:anchorId="77E89691" wp14:editId="30E53223">
                   <wp:extent cx="2229161" cy="1114581"/>
@@ -1846,6 +1654,9 @@
           </w:p>
           <w:p>
             <w:r>
+              <w:rPr>
+                <w:noProof/>
+              </w:rPr>
               <w:drawing>
                 <wp:inline distT="0" distB="0" distL="0" distR="0" wp14:anchorId="59695E38" wp14:editId="3A508141">
                   <wp:extent cx="2981741" cy="914528"/>
@@ -1898,7 +1709,7 @@
         </w:tc>
         <w:tc>
           <w:tcPr>
-            <w:tcW w:w="4410" w:type="dxa"/>
+            <w:tcW w:w="5400" w:type="dxa"/>
           </w:tcPr>
           <w:p>
             <m:oMathPara>
@@ -1921,23 +1732,7 @@
                         <w:sz w:val="36"/>
                         <w:szCs w:val="36"/>
                       </w:rPr>
-                      <m:t>-</m:t>
-                    </m:r>
-                    <m:r>
-                      <w:rPr>
-                        <w:rFonts w:ascii="Cambria Math" w:hAnsi="Cambria Math"/>
-                        <w:sz w:val="36"/>
-                        <w:szCs w:val="36"/>
-                      </w:rPr>
-                      <m:t>2*</m:t>
-                    </m:r>
-                    <m:r>
-                      <w:rPr>
-                        <w:rFonts w:ascii="Cambria Math" w:hAnsi="Cambria Math"/>
-                        <w:sz w:val="36"/>
-                        <w:szCs w:val="36"/>
-                      </w:rPr>
-                      <m:t>π</m:t>
+                      <m:t>-2*π</m:t>
                     </m:r>
                   </m:num>
                   <m:den>
@@ -1957,10 +1752,13 @@
         </w:tc>
         <w:tc>
           <w:tcPr>
-            <w:tcW w:w="5215" w:type="dxa"/>
+            <w:tcW w:w="4225" w:type="dxa"/>
           </w:tcPr>
           <w:p>
             <w:r>
+              <w:rPr>
+                <w:noProof/>
+              </w:rPr>
               <w:drawing>
                 <wp:inline distT="0" distB="0" distL="0" distR="0" wp14:anchorId="5D77166B" wp14:editId="3CA40101">
                   <wp:extent cx="3057952" cy="895475"/>
@@ -2000,6 +1798,9 @@
           </w:p>
           <w:p>
             <w:r>
+              <w:rPr>
+                <w:noProof/>
+              </w:rPr>
               <w:drawing>
                 <wp:inline distT="0" distB="0" distL="0" distR="0" wp14:anchorId="4A601766" wp14:editId="636E79EC">
                   <wp:extent cx="3019846" cy="876422"/>
@@ -2052,7 +1853,7 @@
         </w:tc>
         <w:tc>
           <w:tcPr>
-            <w:tcW w:w="4410" w:type="dxa"/>
+            <w:tcW w:w="5400" w:type="dxa"/>
           </w:tcPr>
           <w:p>
             <m:oMathPara>
@@ -2075,23 +1876,7 @@
                         <w:sz w:val="36"/>
                         <w:szCs w:val="36"/>
                       </w:rPr>
-                      <m:t>-</m:t>
-                    </m:r>
-                    <m:r>
-                      <w:rPr>
-                        <w:rFonts w:ascii="Cambria Math" w:hAnsi="Cambria Math"/>
-                        <w:sz w:val="36"/>
-                        <w:szCs w:val="36"/>
-                      </w:rPr>
-                      <m:t>4*</m:t>
-                    </m:r>
-                    <m:r>
-                      <w:rPr>
-                        <w:rFonts w:ascii="Cambria Math" w:hAnsi="Cambria Math"/>
-                        <w:sz w:val="36"/>
-                        <w:szCs w:val="36"/>
-                      </w:rPr>
-                      <m:t>π</m:t>
+                      <m:t>-4*π</m:t>
                     </m:r>
                   </m:num>
                   <m:den>
@@ -2111,10 +1896,13 @@
         </w:tc>
         <w:tc>
           <w:tcPr>
-            <w:tcW w:w="5215" w:type="dxa"/>
+            <w:tcW w:w="4225" w:type="dxa"/>
           </w:tcPr>
           <w:p>
             <w:r>
+              <w:rPr>
+                <w:noProof/>
+              </w:rPr>
               <w:drawing>
                 <wp:inline distT="0" distB="0" distL="0" distR="0" wp14:anchorId="13A67772" wp14:editId="7440F9C6">
                   <wp:extent cx="3010320" cy="819264"/>
@@ -2154,6 +1942,9 @@
           </w:p>
           <w:p>
             <w:r>
+              <w:rPr>
+                <w:noProof/>
+              </w:rPr>
               <w:drawing>
                 <wp:inline distT="0" distB="0" distL="0" distR="0" wp14:anchorId="4B58C99D" wp14:editId="283B62A7">
                   <wp:extent cx="3038899" cy="857370"/>
@@ -2207,7 +1998,7 @@
         </w:tc>
         <w:tc>
           <w:tcPr>
-            <w:tcW w:w="4410" w:type="dxa"/>
+            <w:tcW w:w="5400" w:type="dxa"/>
           </w:tcPr>
           <w:p>
             <m:oMathPara>
@@ -2230,23 +2021,7 @@
                         <w:sz w:val="36"/>
                         <w:szCs w:val="36"/>
                       </w:rPr>
-                      <m:t>-</m:t>
-                    </m:r>
-                    <m:r>
-                      <w:rPr>
-                        <w:rFonts w:ascii="Cambria Math" w:hAnsi="Cambria Math"/>
-                        <w:sz w:val="36"/>
-                        <w:szCs w:val="36"/>
-                      </w:rPr>
-                      <m:t>6*</m:t>
-                    </m:r>
-                    <m:r>
-                      <w:rPr>
-                        <w:rFonts w:ascii="Cambria Math" w:hAnsi="Cambria Math"/>
-                        <w:sz w:val="36"/>
-                        <w:szCs w:val="36"/>
-                      </w:rPr>
-                      <m:t>π</m:t>
+                      <m:t>-6*π</m:t>
                     </m:r>
                   </m:num>
                   <m:den>
@@ -2266,10 +2041,13 @@
         </w:tc>
         <w:tc>
           <w:tcPr>
-            <w:tcW w:w="5215" w:type="dxa"/>
+            <w:tcW w:w="4225" w:type="dxa"/>
           </w:tcPr>
           <w:p>
             <w:r>
+              <w:rPr>
+                <w:noProof/>
+              </w:rPr>
               <w:drawing>
                 <wp:inline distT="0" distB="0" distL="0" distR="0" wp14:anchorId="422E08D5" wp14:editId="7B15A1B2">
                   <wp:extent cx="3038899" cy="924054"/>
@@ -2309,6 +2087,9 @@
           </w:p>
           <w:p>
             <w:r>
+              <w:rPr>
+                <w:noProof/>
+              </w:rPr>
               <w:drawing>
                 <wp:inline distT="0" distB="0" distL="0" distR="0" wp14:anchorId="7F917422" wp14:editId="0A214BFE">
                   <wp:extent cx="3096057" cy="895475"/>
@@ -2361,7 +2142,7 @@
         </w:tc>
         <w:tc>
           <w:tcPr>
-            <w:tcW w:w="4410" w:type="dxa"/>
+            <w:tcW w:w="5400" w:type="dxa"/>
           </w:tcPr>
           <w:p>
             <m:oMathPara>
@@ -2384,23 +2165,7 @@
                         <w:sz w:val="36"/>
                         <w:szCs w:val="36"/>
                       </w:rPr>
-                      <m:t>-</m:t>
-                    </m:r>
-                    <m:r>
-                      <w:rPr>
-                        <w:rFonts w:ascii="Cambria Math" w:hAnsi="Cambria Math"/>
-                        <w:sz w:val="36"/>
-                        <w:szCs w:val="36"/>
-                      </w:rPr>
-                      <m:t>8*</m:t>
-                    </m:r>
-                    <m:r>
-                      <w:rPr>
-                        <w:rFonts w:ascii="Cambria Math" w:hAnsi="Cambria Math"/>
-                        <w:sz w:val="36"/>
-                        <w:szCs w:val="36"/>
-                      </w:rPr>
-                      <m:t>π</m:t>
+                      <m:t>-8*π</m:t>
                     </m:r>
                   </m:num>
                   <m:den>
@@ -2420,10 +2185,13 @@
         </w:tc>
         <w:tc>
           <w:tcPr>
-            <w:tcW w:w="5215" w:type="dxa"/>
+            <w:tcW w:w="4225" w:type="dxa"/>
           </w:tcPr>
           <w:p>
             <w:r>
+              <w:rPr>
+                <w:noProof/>
+              </w:rPr>
               <w:drawing>
                 <wp:inline distT="0" distB="0" distL="0" distR="0" wp14:anchorId="4102CB47" wp14:editId="233D410E">
                   <wp:extent cx="2962688" cy="914528"/>
@@ -2463,6 +2231,9 @@
           </w:p>
           <w:p>
             <w:r>
+              <w:rPr>
+                <w:noProof/>
+              </w:rPr>
               <w:drawing>
                 <wp:inline distT="0" distB="0" distL="0" distR="0" wp14:anchorId="6ABEFA7B" wp14:editId="3B9C3905">
                   <wp:extent cx="3057952" cy="876422"/>
@@ -2515,7 +2286,7 @@
         </w:tc>
         <w:tc>
           <w:tcPr>
-            <w:tcW w:w="4410" w:type="dxa"/>
+            <w:tcW w:w="5400" w:type="dxa"/>
           </w:tcPr>
           <w:p>
             <m:oMathPara>
@@ -2538,23 +2309,7 @@
                         <w:sz w:val="36"/>
                         <w:szCs w:val="36"/>
                       </w:rPr>
-                      <m:t>-</m:t>
-                    </m:r>
-                    <m:r>
-                      <w:rPr>
-                        <w:rFonts w:ascii="Cambria Math" w:hAnsi="Cambria Math"/>
-                        <w:sz w:val="36"/>
-                        <w:szCs w:val="36"/>
-                      </w:rPr>
-                      <m:t>10*</m:t>
-                    </m:r>
-                    <m:r>
-                      <w:rPr>
-                        <w:rFonts w:ascii="Cambria Math" w:hAnsi="Cambria Math"/>
-                        <w:sz w:val="36"/>
-                        <w:szCs w:val="36"/>
-                      </w:rPr>
-                      <m:t>π</m:t>
+                      <m:t>-10*π</m:t>
                     </m:r>
                   </m:num>
                   <m:den>
@@ -2574,10 +2329,13 @@
         </w:tc>
         <w:tc>
           <w:tcPr>
-            <w:tcW w:w="5215" w:type="dxa"/>
+            <w:tcW w:w="4225" w:type="dxa"/>
           </w:tcPr>
           <w:p>
             <w:r>
+              <w:rPr>
+                <w:noProof/>
+              </w:rPr>
               <w:drawing>
                 <wp:inline distT="0" distB="0" distL="0" distR="0" wp14:anchorId="366E2A68" wp14:editId="3B5DA02A">
                   <wp:extent cx="2991267" cy="847843"/>
@@ -2617,6 +2375,9 @@
           </w:p>
           <w:p>
             <w:r>
+              <w:rPr>
+                <w:noProof/>
+              </w:rPr>
               <w:drawing>
                 <wp:inline distT="0" distB="0" distL="0" distR="0" wp14:anchorId="6AC40BA6" wp14:editId="7DFFD83C">
                   <wp:extent cx="3057952" cy="790685"/>
@@ -2669,7 +2430,7 @@
         </w:tc>
         <w:tc>
           <w:tcPr>
-            <w:tcW w:w="4410" w:type="dxa"/>
+            <w:tcW w:w="5400" w:type="dxa"/>
           </w:tcPr>
           <w:p>
             <m:oMathPara>
@@ -2692,23 +2453,7 @@
                         <w:sz w:val="36"/>
                         <w:szCs w:val="36"/>
                       </w:rPr>
-                      <m:t>-</m:t>
-                    </m:r>
-                    <m:r>
-                      <w:rPr>
-                        <w:rFonts w:ascii="Cambria Math" w:hAnsi="Cambria Math"/>
-                        <w:sz w:val="36"/>
-                        <w:szCs w:val="36"/>
-                      </w:rPr>
-                      <m:t>12*</m:t>
-                    </m:r>
-                    <m:r>
-                      <w:rPr>
-                        <w:rFonts w:ascii="Cambria Math" w:hAnsi="Cambria Math"/>
-                        <w:sz w:val="36"/>
-                        <w:szCs w:val="36"/>
-                      </w:rPr>
-                      <m:t>π</m:t>
+                      <m:t>-12*π</m:t>
                     </m:r>
                   </m:num>
                   <m:den>
@@ -2728,10 +2473,13 @@
         </w:tc>
         <w:tc>
           <w:tcPr>
-            <w:tcW w:w="5215" w:type="dxa"/>
+            <w:tcW w:w="4225" w:type="dxa"/>
           </w:tcPr>
           <w:p>
             <w:r>
+              <w:rPr>
+                <w:noProof/>
+              </w:rPr>
               <w:drawing>
                 <wp:inline distT="0" distB="0" distL="0" distR="0" wp14:anchorId="0C8CF06A" wp14:editId="15EFBA86">
                   <wp:extent cx="3096057" cy="838317"/>
@@ -2771,6 +2519,9 @@
           </w:p>
           <w:p>
             <w:r>
+              <w:rPr>
+                <w:noProof/>
+              </w:rPr>
               <w:drawing>
                 <wp:inline distT="0" distB="0" distL="0" distR="0" wp14:anchorId="0B408B3C" wp14:editId="462A307F">
                   <wp:extent cx="3077004" cy="828791"/>
@@ -2823,7 +2574,7 @@
         </w:tc>
         <w:tc>
           <w:tcPr>
-            <w:tcW w:w="4410" w:type="dxa"/>
+            <w:tcW w:w="5400" w:type="dxa"/>
           </w:tcPr>
           <w:p>
             <m:oMathPara>
@@ -2846,23 +2597,7 @@
                         <w:sz w:val="36"/>
                         <w:szCs w:val="36"/>
                       </w:rPr>
-                      <m:t>-</m:t>
-                    </m:r>
-                    <m:r>
-                      <w:rPr>
-                        <w:rFonts w:ascii="Cambria Math" w:hAnsi="Cambria Math"/>
-                        <w:sz w:val="36"/>
-                        <w:szCs w:val="36"/>
-                      </w:rPr>
-                      <m:t>14*</m:t>
-                    </m:r>
-                    <m:r>
-                      <w:rPr>
-                        <w:rFonts w:ascii="Cambria Math" w:hAnsi="Cambria Math"/>
-                        <w:sz w:val="36"/>
-                        <w:szCs w:val="36"/>
-                      </w:rPr>
-                      <m:t>π</m:t>
+                      <m:t>-14*π</m:t>
                     </m:r>
                   </m:num>
                   <m:den>
@@ -2882,10 +2617,13 @@
         </w:tc>
         <w:tc>
           <w:tcPr>
-            <w:tcW w:w="5215" w:type="dxa"/>
+            <w:tcW w:w="4225" w:type="dxa"/>
           </w:tcPr>
           <w:p>
             <w:r>
+              <w:rPr>
+                <w:noProof/>
+              </w:rPr>
               <w:drawing>
                 <wp:inline distT="0" distB="0" distL="0" distR="0" wp14:anchorId="13BF552D" wp14:editId="2E3363D5">
                   <wp:extent cx="2981741" cy="847843"/>
@@ -2925,6 +2663,9 @@
           </w:p>
           <w:p>
             <w:r>
+              <w:rPr>
+                <w:noProof/>
+              </w:rPr>
               <w:lastRenderedPageBreak/>
               <w:drawing>
                 <wp:inline distT="0" distB="0" distL="0" distR="0" wp14:anchorId="107262C7" wp14:editId="0F441CC6">
@@ -2979,7 +2720,7 @@
         </w:tc>
         <w:tc>
           <w:tcPr>
-            <w:tcW w:w="4410" w:type="dxa"/>
+            <w:tcW w:w="5400" w:type="dxa"/>
           </w:tcPr>
           <w:p>
             <w:pPr>
@@ -2993,7 +2734,7 @@
         </w:tc>
         <w:tc>
           <w:tcPr>
-            <w:tcW w:w="5215" w:type="dxa"/>
+            <w:tcW w:w="4225" w:type="dxa"/>
           </w:tcPr>
           <w:p>
             <w:r>
@@ -3014,6 +2755,9 @@
     </w:p>
     <w:p>
       <w:r>
+        <w:rPr>
+          <w:noProof/>
+        </w:rPr>
         <w:drawing>
           <wp:inline distT="0" distB="0" distL="0" distR="0" wp14:anchorId="2059261A" wp14:editId="17176BCB">
             <wp:extent cx="1486107" cy="866896"/>
@@ -3051,6 +2795,9 @@
         </w:drawing>
       </w:r>
       <w:r>
+        <w:rPr>
+          <w:noProof/>
+        </w:rPr>
         <w:drawing>
           <wp:inline distT="0" distB="0" distL="0" distR="0" wp14:anchorId="13C42120" wp14:editId="663778E0">
             <wp:extent cx="2295845" cy="866896"/>
@@ -3098,6 +2845,9 @@
     </w:p>
     <w:p>
       <w:r>
+        <w:rPr>
+          <w:noProof/>
+        </w:rPr>
         <w:drawing>
           <wp:inline distT="0" distB="0" distL="0" distR="0" wp14:anchorId="298A7410" wp14:editId="3F935AE3">
             <wp:extent cx="3077004" cy="866896"/>
@@ -3135,6 +2885,9 @@
         </w:drawing>
       </w:r>
       <w:r>
+        <w:rPr>
+          <w:noProof/>
+        </w:rPr>
         <w:drawing>
           <wp:inline distT="0" distB="0" distL="0" distR="0" wp14:anchorId="10AC29E5" wp14:editId="37CFFE0D">
             <wp:extent cx="3000794" cy="962159"/>
@@ -3185,6 +2938,9 @@
     </w:p>
     <w:p>
       <w:r>
+        <w:rPr>
+          <w:noProof/>
+        </w:rPr>
         <w:drawing>
           <wp:inline distT="0" distB="0" distL="0" distR="0" wp14:anchorId="2D694DC1" wp14:editId="3BD89D89">
             <wp:extent cx="3019846" cy="933580"/>
@@ -3224,6 +2980,9 @@
     </w:p>
     <w:p>
       <w:r>
+        <w:rPr>
+          <w:noProof/>
+        </w:rPr>
         <w:drawing>
           <wp:inline distT="0" distB="0" distL="0" distR="0" wp14:anchorId="0F852078" wp14:editId="013B4EC6">
             <wp:extent cx="3029373" cy="1152686"/>
